--- a/ENG-2206/Assignments/HW/ENG-2206 Assignment 11.docx
+++ b/ENG-2206/Assignments/HW/ENG-2206 Assignment 11.docx
@@ -260,61 +260,7 @@
           <w:sz w:val="24"/>
           <w:szCs w:val="24"/>
         </w:rPr>
-        <w:t xml:space="preserve">The narrator's wife is named </w:t>
-      </w:r>
-      <w:proofErr w:type="spellStart"/>
-      <w:r>
-        <w:rPr>
-          <w:rFonts w:ascii="Times New Roman" w:hAnsi="Times New Roman" w:cs="Times New Roman"/>
-          <w:sz w:val="24"/>
-          <w:szCs w:val="24"/>
-        </w:rPr>
-        <w:t>Thi</w:t>
-      </w:r>
-      <w:proofErr w:type="spellEnd"/>
-      <w:r>
-        <w:rPr>
-          <w:rFonts w:ascii="Times New Roman" w:hAnsi="Times New Roman" w:cs="Times New Roman"/>
-          <w:sz w:val="24"/>
-          <w:szCs w:val="24"/>
-        </w:rPr>
-        <w:t xml:space="preserve">. She </w:t>
-      </w:r>
-      <w:proofErr w:type="gramStart"/>
-      <w:r>
-        <w:rPr>
-          <w:rFonts w:ascii="Times New Roman" w:hAnsi="Times New Roman" w:cs="Times New Roman"/>
-          <w:sz w:val="24"/>
-          <w:szCs w:val="24"/>
-        </w:rPr>
-        <w:t>is described as being</w:t>
-      </w:r>
-      <w:proofErr w:type="gramEnd"/>
-      <w:r>
-        <w:rPr>
-          <w:rFonts w:ascii="Times New Roman" w:hAnsi="Times New Roman" w:cs="Times New Roman"/>
-          <w:sz w:val="24"/>
-          <w:szCs w:val="24"/>
-        </w:rPr>
-        <w:t xml:space="preserve"> pragmatic and practical, taking on the role of a supportive spouse. Her ideology contrasts with that of the General, as she embodies more contemporary and practical views, adapting to the changing circumstances in their life. </w:t>
-      </w:r>
-      <w:proofErr w:type="spellStart"/>
-      <w:r>
-        <w:rPr>
-          <w:rFonts w:ascii="Times New Roman" w:hAnsi="Times New Roman" w:cs="Times New Roman"/>
-          <w:sz w:val="24"/>
-          <w:szCs w:val="24"/>
-        </w:rPr>
-        <w:t>Thi's</w:t>
-      </w:r>
-      <w:proofErr w:type="spellEnd"/>
-      <w:r>
-        <w:rPr>
-          <w:rFonts w:ascii="Times New Roman" w:hAnsi="Times New Roman" w:cs="Times New Roman"/>
-          <w:sz w:val="24"/>
-          <w:szCs w:val="24"/>
-        </w:rPr>
-        <w:t xml:space="preserve"> practical approach and modern outlook reflect the broader social and political changes occurring around them, highlighting the generational and ideological shifts within the family.</w:t>
+        <w:t>The narrator's wife is named Thi. She is described as being pragmatic and practical, taking on the role of a supportive spouse. Her ideology contrasts with that of the General, as she embodies more contemporary and practical views, adapting to the changing circumstances in their life. Thi's practical approach and modern outlook reflect the broader social and political changes occurring around them, highlighting the generational and ideological shifts within the family.</w:t>
       </w:r>
     </w:p>
     <w:p>
@@ -382,25 +328,7 @@
           <w:sz w:val="24"/>
           <w:szCs w:val="24"/>
         </w:rPr>
-        <w:t xml:space="preserve">The narrator’s wife, </w:t>
-      </w:r>
-      <w:proofErr w:type="spellStart"/>
-      <w:r>
-        <w:rPr>
-          <w:rFonts w:ascii="Times New Roman" w:hAnsi="Times New Roman" w:cs="Times New Roman"/>
-          <w:sz w:val="24"/>
-          <w:szCs w:val="24"/>
-        </w:rPr>
-        <w:t>Thi</w:t>
-      </w:r>
-      <w:proofErr w:type="spellEnd"/>
-      <w:r>
-        <w:rPr>
-          <w:rFonts w:ascii="Times New Roman" w:hAnsi="Times New Roman" w:cs="Times New Roman"/>
-          <w:sz w:val="24"/>
-          <w:szCs w:val="24"/>
-        </w:rPr>
-        <w:t xml:space="preserve">, has a somewhat critical attitude towards these activities. She sees them as excessive and outdated, reflecting her more pragmatic and modern perspective. She </w:t>
+        <w:t xml:space="preserve">The narrator’s wife, Thi, has a somewhat critical attitude towards these activities. She sees them as excessive and outdated, reflecting her more pragmatic and modern perspective. She </w:t>
       </w:r>
       <w:r>
         <w:rPr>
@@ -426,43 +354,7 @@
           <w:sz w:val="24"/>
           <w:szCs w:val="24"/>
         </w:rPr>
-        <w:t xml:space="preserve">In terms of her position in the family, </w:t>
-      </w:r>
-      <w:proofErr w:type="spellStart"/>
-      <w:r>
-        <w:rPr>
-          <w:rFonts w:ascii="Times New Roman" w:hAnsi="Times New Roman" w:cs="Times New Roman"/>
-          <w:sz w:val="24"/>
-          <w:szCs w:val="24"/>
-        </w:rPr>
-        <w:t>Thi</w:t>
-      </w:r>
-      <w:proofErr w:type="spellEnd"/>
-      <w:r>
-        <w:rPr>
-          <w:rFonts w:ascii="Times New Roman" w:hAnsi="Times New Roman" w:cs="Times New Roman"/>
-          <w:sz w:val="24"/>
-          <w:szCs w:val="24"/>
-        </w:rPr>
-        <w:t xml:space="preserve"> is portrayed as a practical and influential figure. She serves as a counterbalance to the General's </w:t>
-      </w:r>
-      <w:proofErr w:type="gramStart"/>
-      <w:r>
-        <w:rPr>
-          <w:rFonts w:ascii="Times New Roman" w:hAnsi="Times New Roman" w:cs="Times New Roman"/>
-          <w:sz w:val="24"/>
-          <w:szCs w:val="24"/>
-        </w:rPr>
-        <w:t>traditionalist</w:t>
-      </w:r>
-      <w:proofErr w:type="gramEnd"/>
-      <w:r>
-        <w:rPr>
-          <w:rFonts w:ascii="Times New Roman" w:hAnsi="Times New Roman" w:cs="Times New Roman"/>
-          <w:sz w:val="24"/>
-          <w:szCs w:val="24"/>
-        </w:rPr>
-        <w:t xml:space="preserve"> views and is actively involved in managing the household and family affairs. Her attitude and actions demonstrate her role as a key decision-maker and a modernizing force within the family, contrasting with the General's more conservative and traditionalist approach.</w:t>
+        <w:t>In terms of her position in the family, Thi is portrayed as a practical and influential figure. She serves as a counterbalance to the General's traditionalist views and is actively involved in managing the household and family affairs. Her attitude and actions demonstrate her role as a key decision-maker and a modernizing force within the family, contrasting with the General's more conservative and traditionalist approach.</w:t>
       </w:r>
     </w:p>
     <w:p>
@@ -530,60 +422,24 @@
           <w:sz w:val="24"/>
           <w:szCs w:val="24"/>
         </w:rPr>
-        <w:t xml:space="preserve">The narrator’s wife, </w:t>
-      </w:r>
-      <w:proofErr w:type="spellStart"/>
-      <w:r>
-        <w:rPr>
-          <w:rFonts w:ascii="Times New Roman" w:hAnsi="Times New Roman" w:cs="Times New Roman"/>
-          <w:sz w:val="24"/>
-          <w:szCs w:val="24"/>
-        </w:rPr>
-        <w:t>Thi</w:t>
-      </w:r>
-      <w:proofErr w:type="spellEnd"/>
-      <w:r>
-        <w:rPr>
-          <w:rFonts w:ascii="Times New Roman" w:hAnsi="Times New Roman" w:cs="Times New Roman"/>
-          <w:sz w:val="24"/>
-          <w:szCs w:val="24"/>
-        </w:rPr>
-        <w:t>, is portrayed as actively involved in the practical aspects of running the household, including raising the dogs and pigs. She helps manage these responsibilities by feeding and caring for the animals. Her role in this domestic work reflects her pragmatic and hands-on approach to managing the household, contrasting with the more traditional and ceremonial aspects of the family's life.</w:t>
-      </w:r>
-    </w:p>
-    <w:p>
-      <w:pPr>
-        <w:rPr>
-          <w:rFonts w:ascii="Times New Roman" w:hAnsi="Times New Roman" w:cs="Times New Roman"/>
-          <w:sz w:val="24"/>
-          <w:szCs w:val="24"/>
-        </w:rPr>
-      </w:pPr>
-      <w:r>
-        <w:rPr>
-          <w:rFonts w:ascii="Times New Roman" w:hAnsi="Times New Roman" w:cs="Times New Roman"/>
-          <w:sz w:val="24"/>
-          <w:szCs w:val="24"/>
-        </w:rPr>
-        <w:t xml:space="preserve">7. What happens with the narrator’s mother after his father and Co and Lai </w:t>
-      </w:r>
-      <w:proofErr w:type="gramStart"/>
-      <w:r>
-        <w:rPr>
-          <w:rFonts w:ascii="Times New Roman" w:hAnsi="Times New Roman" w:cs="Times New Roman"/>
-          <w:sz w:val="24"/>
-          <w:szCs w:val="24"/>
-        </w:rPr>
-        <w:t>goes</w:t>
-      </w:r>
-      <w:proofErr w:type="gramEnd"/>
-      <w:r>
-        <w:rPr>
-          <w:rFonts w:ascii="Times New Roman" w:hAnsi="Times New Roman" w:cs="Times New Roman"/>
-          <w:sz w:val="24"/>
-          <w:szCs w:val="24"/>
-        </w:rPr>
-        <w:t xml:space="preserve"> to Thanh</w:t>
+        <w:t>The narrator’s wife, Thi, is portrayed as actively involved in the practical aspects of running the household, including raising the dogs and pigs. She helps manage these responsibilities by feeding and caring for the animals. Her role in this domestic work reflects her pragmatic and hands-on approach to managing the household, contrasting with the more traditional and ceremonial aspects of the family's life.</w:t>
+      </w:r>
+    </w:p>
+    <w:p>
+      <w:pPr>
+        <w:rPr>
+          <w:rFonts w:ascii="Times New Roman" w:hAnsi="Times New Roman" w:cs="Times New Roman"/>
+          <w:sz w:val="24"/>
+          <w:szCs w:val="24"/>
+        </w:rPr>
+      </w:pPr>
+      <w:r>
+        <w:rPr>
+          <w:rFonts w:ascii="Times New Roman" w:hAnsi="Times New Roman" w:cs="Times New Roman"/>
+          <w:sz w:val="24"/>
+          <w:szCs w:val="24"/>
+        </w:rPr>
+        <w:t>7. What happens with the narrator’s mother after his father and Co and Lai goes to Thanh</w:t>
       </w:r>
     </w:p>
     <w:p>
@@ -668,60 +524,24 @@
           <w:sz w:val="24"/>
           <w:szCs w:val="24"/>
         </w:rPr>
-        <w:t xml:space="preserve">The uncle’s reaction to her reply is one of surprise and possibly bemusement. He might have anticipated a more dramatic or emotional response, but the mother’s calm and pragmatic answer </w:t>
-      </w:r>
-      <w:proofErr w:type="gramStart"/>
-      <w:r>
-        <w:rPr>
-          <w:rFonts w:ascii="Times New Roman" w:hAnsi="Times New Roman" w:cs="Times New Roman"/>
-          <w:sz w:val="24"/>
-          <w:szCs w:val="24"/>
-        </w:rPr>
-        <w:t>highlights</w:t>
-      </w:r>
-      <w:proofErr w:type="gramEnd"/>
-      <w:r>
-        <w:rPr>
-          <w:rFonts w:ascii="Times New Roman" w:hAnsi="Times New Roman" w:cs="Times New Roman"/>
-          <w:sz w:val="24"/>
-          <w:szCs w:val="24"/>
-        </w:rPr>
-        <w:t xml:space="preserve"> her resilience and ability to cope with the new situation. The uncle’s reaction underscores the contrast between his expectations and the mother’s practical reality, further emphasizing the generational and ideological differences within the family.</w:t>
-      </w:r>
-    </w:p>
-    <w:p>
-      <w:pPr>
-        <w:rPr>
-          <w:rFonts w:ascii="Times New Roman" w:hAnsi="Times New Roman" w:cs="Times New Roman"/>
-          <w:sz w:val="24"/>
-          <w:szCs w:val="24"/>
-        </w:rPr>
-      </w:pPr>
-      <w:r>
-        <w:rPr>
-          <w:rFonts w:ascii="Times New Roman" w:hAnsi="Times New Roman" w:cs="Times New Roman"/>
-          <w:sz w:val="24"/>
-          <w:szCs w:val="24"/>
-        </w:rPr>
-        <w:t xml:space="preserve">8. What does the narrator’s father do before he leaves </w:t>
-      </w:r>
-      <w:proofErr w:type="gramStart"/>
-      <w:r>
-        <w:rPr>
-          <w:rFonts w:ascii="Times New Roman" w:hAnsi="Times New Roman" w:cs="Times New Roman"/>
-          <w:sz w:val="24"/>
-          <w:szCs w:val="24"/>
-        </w:rPr>
-        <w:t>for visiting</w:t>
-      </w:r>
-      <w:proofErr w:type="gramEnd"/>
-      <w:r>
-        <w:rPr>
-          <w:rFonts w:ascii="Times New Roman" w:hAnsi="Times New Roman" w:cs="Times New Roman"/>
-          <w:sz w:val="24"/>
-          <w:szCs w:val="24"/>
-        </w:rPr>
-        <w:t xml:space="preserve"> his old unit? What happens</w:t>
+        <w:t>The uncle’s reaction to her reply is one of surprise and possibly bemusement. He might have anticipated a more dramatic or emotional response, but the mother’s calm and pragmatic answer highlights her resilience and ability to cope with the new situation. The uncle’s reaction underscores the contrast between his expectations and the mother’s practical reality, further emphasizing the generational and ideological differences within the family.</w:t>
+      </w:r>
+    </w:p>
+    <w:p>
+      <w:pPr>
+        <w:rPr>
+          <w:rFonts w:ascii="Times New Roman" w:hAnsi="Times New Roman" w:cs="Times New Roman"/>
+          <w:sz w:val="24"/>
+          <w:szCs w:val="24"/>
+        </w:rPr>
+      </w:pPr>
+      <w:r>
+        <w:rPr>
+          <w:rFonts w:ascii="Times New Roman" w:hAnsi="Times New Roman" w:cs="Times New Roman"/>
+          <w:sz w:val="24"/>
+          <w:szCs w:val="24"/>
+        </w:rPr>
+        <w:t>8. What does the narrator’s father do before he leaves for visiting his old unit? What happens</w:t>
       </w:r>
     </w:p>
     <w:p>
@@ -773,25 +593,7 @@
           <w:sz w:val="24"/>
           <w:szCs w:val="24"/>
         </w:rPr>
-        <w:t xml:space="preserve">After the trip to visit his old unit, the General experiences a shift in his sense of identity and purpose. The visit to his former unit and the subsequent return home bring a realization of his diminished status and relevance in a changing society. He finds himself struggling to adapt to his new role as a retired general, feeling disconnected from his former life and the </w:t>
-      </w:r>
-      <w:proofErr w:type="gramStart"/>
-      <w:r>
-        <w:rPr>
-          <w:rFonts w:ascii="Times New Roman" w:hAnsi="Times New Roman" w:cs="Times New Roman"/>
-          <w:sz w:val="24"/>
-          <w:szCs w:val="24"/>
-        </w:rPr>
-        <w:t>pomp</w:t>
-      </w:r>
-      <w:proofErr w:type="gramEnd"/>
-      <w:r>
-        <w:rPr>
-          <w:rFonts w:ascii="Times New Roman" w:hAnsi="Times New Roman" w:cs="Times New Roman"/>
-          <w:sz w:val="24"/>
-          <w:szCs w:val="24"/>
-        </w:rPr>
-        <w:t xml:space="preserve"> of his retirement ceremony. This shift in perspective leads him to feel a sense of loss and disillusionment, marking a period of personal and emotional adjustment.</w:t>
+        <w:t>After the trip to visit his old unit, the General experiences a shift in his sense of identity and purpose. The visit to his former unit and the subsequent return home bring a realization of his diminished status and relevance in a changing society. He finds himself struggling to adapt to his new role as a retired general, feeling disconnected from his former life and the pomp of his retirement ceremony. This shift in perspective leads him to feel a sense of loss and disillusionment, marking a period of personal and emotional adjustment.</w:t>
       </w:r>
     </w:p>
     <w:p>
@@ -840,58 +642,30 @@
           <w:szCs w:val="24"/>
         </w:rPr>
       </w:pPr>
-      <w:proofErr w:type="gramStart"/>
-      <w:r>
-        <w:rPr>
-          <w:rFonts w:ascii="Times New Roman" w:hAnsi="Times New Roman" w:cs="Times New Roman"/>
-          <w:sz w:val="24"/>
-          <w:szCs w:val="24"/>
-        </w:rPr>
-        <w:t>do when</w:t>
-      </w:r>
-      <w:proofErr w:type="gramEnd"/>
-      <w:r>
-        <w:rPr>
-          <w:rFonts w:ascii="Times New Roman" w:hAnsi="Times New Roman" w:cs="Times New Roman"/>
-          <w:sz w:val="24"/>
-          <w:szCs w:val="24"/>
-        </w:rPr>
-        <w:t xml:space="preserve"> it happens? Why do they decide to choose that solution?</w:t>
-      </w:r>
-    </w:p>
-    <w:p>
-      <w:pPr>
-        <w:rPr>
-          <w:rFonts w:ascii="Times New Roman" w:hAnsi="Times New Roman" w:cs="Times New Roman"/>
-          <w:sz w:val="24"/>
-          <w:szCs w:val="24"/>
-        </w:rPr>
-      </w:pPr>
-      <w:r>
-        <w:rPr>
-          <w:rFonts w:ascii="Times New Roman" w:hAnsi="Times New Roman" w:cs="Times New Roman"/>
-          <w:sz w:val="24"/>
-          <w:szCs w:val="24"/>
-        </w:rPr>
-        <w:t xml:space="preserve">The grandmother passes away in a state of illness and weakness, reflecting her declining health. She is described as </w:t>
-      </w:r>
-      <w:proofErr w:type="gramStart"/>
-      <w:r>
-        <w:rPr>
-          <w:rFonts w:ascii="Times New Roman" w:hAnsi="Times New Roman" w:cs="Times New Roman"/>
-          <w:sz w:val="24"/>
-          <w:szCs w:val="24"/>
-        </w:rPr>
-        <w:t>frail</w:t>
-      </w:r>
-      <w:proofErr w:type="gramEnd"/>
-      <w:r>
-        <w:rPr>
-          <w:rFonts w:ascii="Times New Roman" w:hAnsi="Times New Roman" w:cs="Times New Roman"/>
-          <w:sz w:val="24"/>
-          <w:szCs w:val="24"/>
-        </w:rPr>
-        <w:t xml:space="preserve"> and her passing comes amidst the family's ongoing struggles and emotional challenges.</w:t>
+      <w:r>
+        <w:rPr>
+          <w:rFonts w:ascii="Times New Roman" w:hAnsi="Times New Roman" w:cs="Times New Roman"/>
+          <w:sz w:val="24"/>
+          <w:szCs w:val="24"/>
+        </w:rPr>
+        <w:t>do when it happens? Why do they decide to choose that solution?</w:t>
+      </w:r>
+    </w:p>
+    <w:p>
+      <w:pPr>
+        <w:rPr>
+          <w:rFonts w:ascii="Times New Roman" w:hAnsi="Times New Roman" w:cs="Times New Roman"/>
+          <w:sz w:val="24"/>
+          <w:szCs w:val="24"/>
+        </w:rPr>
+      </w:pPr>
+      <w:r>
+        <w:rPr>
+          <w:rFonts w:ascii="Times New Roman" w:hAnsi="Times New Roman" w:cs="Times New Roman"/>
+          <w:sz w:val="24"/>
+          <w:szCs w:val="24"/>
+        </w:rPr>
+        <w:t>The grandmother passes away in a state of illness and weakness, reflecting her declining health. She is described as frail and her passing comes amidst the family's ongoing struggles and emotional challenges.</w:t>
       </w:r>
     </w:p>
     <w:p>
@@ -925,60 +699,24 @@
           <w:sz w:val="24"/>
           <w:szCs w:val="24"/>
         </w:rPr>
-        <w:t xml:space="preserve">This decision is motivated by several </w:t>
-      </w:r>
-      <w:proofErr w:type="gramStart"/>
-      <w:r>
-        <w:rPr>
-          <w:rFonts w:ascii="Times New Roman" w:hAnsi="Times New Roman" w:cs="Times New Roman"/>
-          <w:sz w:val="24"/>
-          <w:szCs w:val="24"/>
-        </w:rPr>
-        <w:t>factors :</w:t>
-      </w:r>
-      <w:proofErr w:type="gramEnd"/>
-      <w:r>
-        <w:rPr>
-          <w:rFonts w:ascii="Times New Roman" w:hAnsi="Times New Roman" w:cs="Times New Roman"/>
-          <w:sz w:val="24"/>
-          <w:szCs w:val="24"/>
-        </w:rPr>
-        <w:t xml:space="preserve"> The family is dealing with financial constraints and the logistical challenges of organizing a more traditional funeral. A simpler approach helps manage these practical difficulties. The narrator and his sister may be experiencing emotional fatigue and stress, and a simpler arrangement allows them to focus on coping with their loss without being overwhelmed by the demands of a more elaborate funeral. The choice reflects a shift away from traditional practices toward a more modern, pragmatic approach, highlighting the generational changes in attitudes and values within the family.</w:t>
-      </w:r>
-    </w:p>
-    <w:p>
-      <w:pPr>
-        <w:rPr>
-          <w:rFonts w:ascii="Times New Roman" w:hAnsi="Times New Roman" w:cs="Times New Roman"/>
-          <w:sz w:val="24"/>
-          <w:szCs w:val="24"/>
-        </w:rPr>
-      </w:pPr>
-      <w:r>
-        <w:rPr>
-          <w:rFonts w:ascii="Times New Roman" w:hAnsi="Times New Roman" w:cs="Times New Roman"/>
-          <w:sz w:val="24"/>
-          <w:szCs w:val="24"/>
-        </w:rPr>
-        <w:t xml:space="preserve">2. How is the grandma reborn? How </w:t>
-      </w:r>
-      <w:proofErr w:type="gramStart"/>
-      <w:r>
-        <w:rPr>
-          <w:rFonts w:ascii="Times New Roman" w:hAnsi="Times New Roman" w:cs="Times New Roman"/>
-          <w:sz w:val="24"/>
-          <w:szCs w:val="24"/>
-        </w:rPr>
-        <w:t>is</w:t>
-      </w:r>
-      <w:proofErr w:type="gramEnd"/>
-      <w:r>
-        <w:rPr>
-          <w:rFonts w:ascii="Times New Roman" w:hAnsi="Times New Roman" w:cs="Times New Roman"/>
-          <w:sz w:val="24"/>
-          <w:szCs w:val="24"/>
-        </w:rPr>
-        <w:t xml:space="preserve"> her language changed and what does she do</w:t>
+        <w:t>This decision is motivated by several factors : The family is dealing with financial constraints and the logistical challenges of organizing a more traditional funeral. A simpler approach helps manage these practical difficulties. The narrator and his sister may be experiencing emotional fatigue and stress, and a simpler arrangement allows them to focus on coping with their loss without being overwhelmed by the demands of a more elaborate funeral. The choice reflects a shift away from traditional practices toward a more modern, pragmatic approach, highlighting the generational changes in attitudes and values within the family.</w:t>
+      </w:r>
+    </w:p>
+    <w:p>
+      <w:pPr>
+        <w:rPr>
+          <w:rFonts w:ascii="Times New Roman" w:hAnsi="Times New Roman" w:cs="Times New Roman"/>
+          <w:sz w:val="24"/>
+          <w:szCs w:val="24"/>
+        </w:rPr>
+      </w:pPr>
+      <w:r>
+        <w:rPr>
+          <w:rFonts w:ascii="Times New Roman" w:hAnsi="Times New Roman" w:cs="Times New Roman"/>
+          <w:sz w:val="24"/>
+          <w:szCs w:val="24"/>
+        </w:rPr>
+        <w:t>2. How is the grandma reborn? How is her language changed and what does she do</w:t>
       </w:r>
     </w:p>
     <w:p>
@@ -1046,7 +784,6 @@
           <w:sz w:val="24"/>
           <w:szCs w:val="24"/>
         </w:rPr>
-        <w:lastRenderedPageBreak/>
         <w:t>Following her rebirth, the grandmother engages in activities and behaviors that reflect her new, youthful outlook. She becomes more involved in the lives of her family members in ways that resonate with their current experiences and concerns. Her actions and interactions reflect a more dynamic and integrated role within the family, symbolizing her adaptation to the changing times and her new approach to life.</w:t>
       </w:r>
     </w:p>
@@ -1064,25 +801,7 @@
           <w:sz w:val="24"/>
           <w:szCs w:val="24"/>
         </w:rPr>
-        <w:t xml:space="preserve">3. What stories does the grandma tell the people </w:t>
-      </w:r>
-      <w:proofErr w:type="gramStart"/>
-      <w:r>
-        <w:rPr>
-          <w:rFonts w:ascii="Times New Roman" w:hAnsi="Times New Roman" w:cs="Times New Roman"/>
-          <w:sz w:val="24"/>
-          <w:szCs w:val="24"/>
-        </w:rPr>
-        <w:t>in</w:t>
-      </w:r>
-      <w:proofErr w:type="gramEnd"/>
-      <w:r>
-        <w:rPr>
-          <w:rFonts w:ascii="Times New Roman" w:hAnsi="Times New Roman" w:cs="Times New Roman"/>
-          <w:sz w:val="24"/>
-          <w:szCs w:val="24"/>
-        </w:rPr>
-        <w:t xml:space="preserve"> the party?</w:t>
+        <w:t>3. What stories does the grandma tell the people in the party?</w:t>
       </w:r>
     </w:p>
     <w:p>
@@ -1116,25 +835,7 @@
           <w:sz w:val="24"/>
           <w:szCs w:val="24"/>
         </w:rPr>
-        <w:t xml:space="preserve">Stories of Her Past Life: She shares anecdotes and experiences from her previous life, giving a glimpse into her past and the wisdom she accumulated over the years. These stories often include traditional and historical elements from her earlier life, </w:t>
-      </w:r>
-      <w:proofErr w:type="gramStart"/>
-      <w:r>
-        <w:rPr>
-          <w:rFonts w:ascii="Times New Roman" w:hAnsi="Times New Roman" w:cs="Times New Roman"/>
-          <w:sz w:val="24"/>
-          <w:szCs w:val="24"/>
-        </w:rPr>
-        <w:t>connecting</w:t>
-      </w:r>
-      <w:proofErr w:type="gramEnd"/>
-      <w:r>
-        <w:rPr>
-          <w:rFonts w:ascii="Times New Roman" w:hAnsi="Times New Roman" w:cs="Times New Roman"/>
-          <w:sz w:val="24"/>
-          <w:szCs w:val="24"/>
-        </w:rPr>
-        <w:t xml:space="preserve"> with the older generation's values and experiences.</w:t>
+        <w:t>Stories of Her Past Life: She shares anecdotes and experiences from her previous life, giving a glimpse into her past and the wisdom she accumulated over the years. These stories often include traditional and historical elements from her earlier life, connecting with the older generation's values and experiences.</w:t>
       </w:r>
     </w:p>
     <w:p>
@@ -1342,42 +1043,23 @@
           <w:sz w:val="24"/>
           <w:szCs w:val="24"/>
         </w:rPr>
-        <w:t xml:space="preserve">when </w:t>
-      </w:r>
-      <w:proofErr w:type="gramStart"/>
-      <w:r>
-        <w:rPr>
-          <w:rFonts w:ascii="Times New Roman" w:hAnsi="Times New Roman" w:cs="Times New Roman"/>
-          <w:sz w:val="24"/>
-          <w:szCs w:val="24"/>
-        </w:rPr>
-        <w:t>he is</w:t>
-      </w:r>
-      <w:proofErr w:type="gramEnd"/>
-      <w:r>
-        <w:rPr>
-          <w:rFonts w:ascii="Times New Roman" w:hAnsi="Times New Roman" w:cs="Times New Roman"/>
-          <w:sz w:val="24"/>
-          <w:szCs w:val="24"/>
-        </w:rPr>
-        <w:t xml:space="preserve"> informed of that result?</w:t>
-      </w:r>
-    </w:p>
-    <w:p>
-      <w:pPr>
-        <w:rPr>
-          <w:rFonts w:ascii="Times New Roman" w:hAnsi="Times New Roman" w:cs="Times New Roman"/>
-          <w:sz w:val="24"/>
-          <w:szCs w:val="24"/>
-        </w:rPr>
-      </w:pPr>
-      <w:r>
-        <w:rPr>
-          <w:rFonts w:ascii="Times New Roman" w:hAnsi="Times New Roman" w:cs="Times New Roman"/>
-          <w:sz w:val="24"/>
-          <w:szCs w:val="24"/>
-        </w:rPr>
-        <w:lastRenderedPageBreak/>
+        <w:t>when he is informed of that result?</w:t>
+      </w:r>
+    </w:p>
+    <w:p>
+      <w:pPr>
+        <w:rPr>
+          <w:rFonts w:ascii="Times New Roman" w:hAnsi="Times New Roman" w:cs="Times New Roman"/>
+          <w:sz w:val="24"/>
+          <w:szCs w:val="24"/>
+        </w:rPr>
+      </w:pPr>
+      <w:r>
+        <w:rPr>
+          <w:rFonts w:ascii="Times New Roman" w:hAnsi="Times New Roman" w:cs="Times New Roman"/>
+          <w:sz w:val="24"/>
+          <w:szCs w:val="24"/>
+        </w:rPr>
         <w:t xml:space="preserve">Peter initially takes care of Christine by providing her with affection, attention, and material support. Their relationship includes elements of romance and physical intimacy, and Peter is portrayed as attentive and caring during their time together. He offers Christine a sense of stability and pleasure, contrasting with her more routine life. </w:t>
       </w:r>
     </w:p>
@@ -1389,58 +1071,30 @@
           <w:szCs w:val="24"/>
         </w:rPr>
       </w:pPr>
-      <w:proofErr w:type="gramStart"/>
-      <w:r>
-        <w:rPr>
-          <w:rFonts w:ascii="Times New Roman" w:hAnsi="Times New Roman" w:cs="Times New Roman"/>
-          <w:sz w:val="24"/>
-          <w:szCs w:val="24"/>
-        </w:rPr>
-        <w:t>Since</w:t>
-      </w:r>
-      <w:proofErr w:type="gramEnd"/>
-      <w:r>
-        <w:rPr>
-          <w:rFonts w:ascii="Times New Roman" w:hAnsi="Times New Roman" w:cs="Times New Roman"/>
-          <w:sz w:val="24"/>
-          <w:szCs w:val="24"/>
-        </w:rPr>
-        <w:t xml:space="preserve"> their time together, Christine’s perception of Peter evolves. While she initially sees him as a source of excitement and personal fulfillment, her view of him becomes more nuanced as she reflects on their relationship. She appreciates the care he provided but also recognizes the complexities and limitations of their connection.</w:t>
-      </w:r>
-    </w:p>
-    <w:p>
-      <w:pPr>
-        <w:rPr>
-          <w:rFonts w:ascii="Times New Roman" w:hAnsi="Times New Roman" w:cs="Times New Roman"/>
-          <w:sz w:val="24"/>
-          <w:szCs w:val="24"/>
-        </w:rPr>
-      </w:pPr>
-      <w:r>
-        <w:rPr>
-          <w:rFonts w:ascii="Times New Roman" w:hAnsi="Times New Roman" w:cs="Times New Roman"/>
-          <w:sz w:val="24"/>
-          <w:szCs w:val="24"/>
-        </w:rPr>
-        <w:t xml:space="preserve">When Christine realizes she is pregnant </w:t>
-      </w:r>
-      <w:proofErr w:type="gramStart"/>
-      <w:r>
-        <w:rPr>
-          <w:rFonts w:ascii="Times New Roman" w:hAnsi="Times New Roman" w:cs="Times New Roman"/>
-          <w:sz w:val="24"/>
-          <w:szCs w:val="24"/>
-        </w:rPr>
-        <w:t>by</w:t>
-      </w:r>
-      <w:proofErr w:type="gramEnd"/>
-      <w:r>
-        <w:rPr>
-          <w:rFonts w:ascii="Times New Roman" w:hAnsi="Times New Roman" w:cs="Times New Roman"/>
-          <w:sz w:val="24"/>
-          <w:szCs w:val="24"/>
-        </w:rPr>
-        <w:t xml:space="preserve"> Peter, she is faced with a difficult situation. She decides to inform Peter about the pregnancy and confront the implications it has for her future. Her actions demonstrate a mixture of responsibility and anxiety as she navigates this new and challenging reality.</w:t>
+      <w:r>
+        <w:rPr>
+          <w:rFonts w:ascii="Times New Roman" w:hAnsi="Times New Roman" w:cs="Times New Roman"/>
+          <w:sz w:val="24"/>
+          <w:szCs w:val="24"/>
+        </w:rPr>
+        <w:t>Since their time together, Christine’s perception of Peter evolves. While she initially sees him as a source of excitement and personal fulfillment, her view of him becomes more nuanced as she reflects on their relationship. She appreciates the care he provided but also recognizes the complexities and limitations of their connection.</w:t>
+      </w:r>
+    </w:p>
+    <w:p>
+      <w:pPr>
+        <w:rPr>
+          <w:rFonts w:ascii="Times New Roman" w:hAnsi="Times New Roman" w:cs="Times New Roman"/>
+          <w:sz w:val="24"/>
+          <w:szCs w:val="24"/>
+        </w:rPr>
+      </w:pPr>
+      <w:r>
+        <w:rPr>
+          <w:rFonts w:ascii="Times New Roman" w:hAnsi="Times New Roman" w:cs="Times New Roman"/>
+          <w:sz w:val="24"/>
+          <w:szCs w:val="24"/>
+        </w:rPr>
+        <w:t>When Christine realizes she is pregnant by Peter, she is faced with a difficult situation. She decides to inform Peter about the pregnancy and confront the implications it has for her future. Her actions demonstrate a mixture of responsibility and anxiety as she navigates this new and challenging reality.</w:t>
       </w:r>
     </w:p>
     <w:p>
@@ -1521,7 +1175,7 @@
         <w:kern w:val="2"/>
         <w:sz w:val="24"/>
         <w:szCs w:val="24"/>
-        <w:lang w:eastAsia="en-US" w:bidi="ar-SA"/>
+        <w:lang w:val="en-US" w:eastAsia="en-US" w:bidi="ar-SA"/>
         <w14:ligatures w14:val="standardContextual"/>
       </w:rPr>
     </w:rPrDefault>
@@ -1915,7 +1569,6 @@
     <w:rPr>
       <w:sz w:val="22"/>
       <w:szCs w:val="22"/>
-      <w:lang w:val="en-US"/>
     </w:rPr>
   </w:style>
   <w:style w:type="paragraph" w:styleId="Heading1">
@@ -1937,7 +1590,6 @@
       <w:color w:val="0F4761" w:themeColor="accent1" w:themeShade="BF"/>
       <w:sz w:val="40"/>
       <w:szCs w:val="40"/>
-      <w:lang/>
     </w:rPr>
   </w:style>
   <w:style w:type="paragraph" w:styleId="Heading2">
@@ -1961,7 +1613,6 @@
       <w:color w:val="0F4761" w:themeColor="accent1" w:themeShade="BF"/>
       <w:sz w:val="32"/>
       <w:szCs w:val="32"/>
-      <w:lang/>
     </w:rPr>
   </w:style>
   <w:style w:type="paragraph" w:styleId="Heading3">
@@ -1985,7 +1636,6 @@
       <w:color w:val="0F4761" w:themeColor="accent1" w:themeShade="BF"/>
       <w:sz w:val="28"/>
       <w:szCs w:val="28"/>
-      <w:lang/>
     </w:rPr>
   </w:style>
   <w:style w:type="paragraph" w:styleId="Heading4">
@@ -2011,7 +1661,6 @@
       <w:color w:val="0F4761" w:themeColor="accent1" w:themeShade="BF"/>
       <w:sz w:val="24"/>
       <w:szCs w:val="24"/>
-      <w:lang/>
     </w:rPr>
   </w:style>
   <w:style w:type="paragraph" w:styleId="Heading5">
@@ -2035,7 +1684,6 @@
       <w:color w:val="0F4761" w:themeColor="accent1" w:themeShade="BF"/>
       <w:sz w:val="24"/>
       <w:szCs w:val="24"/>
-      <w:lang/>
     </w:rPr>
   </w:style>
   <w:style w:type="paragraph" w:styleId="Heading6">
@@ -2061,7 +1709,6 @@
       <w:color w:val="595959" w:themeColor="text1" w:themeTint="A6"/>
       <w:sz w:val="24"/>
       <w:szCs w:val="24"/>
-      <w:lang/>
     </w:rPr>
   </w:style>
   <w:style w:type="paragraph" w:styleId="Heading7">
@@ -2085,7 +1732,6 @@
       <w:color w:val="595959" w:themeColor="text1" w:themeTint="A6"/>
       <w:sz w:val="24"/>
       <w:szCs w:val="24"/>
-      <w:lang/>
     </w:rPr>
   </w:style>
   <w:style w:type="paragraph" w:styleId="Heading8">
@@ -2111,7 +1757,6 @@
       <w:color w:val="272727" w:themeColor="text1" w:themeTint="D8"/>
       <w:sz w:val="24"/>
       <w:szCs w:val="24"/>
-      <w:lang/>
     </w:rPr>
   </w:style>
   <w:style w:type="paragraph" w:styleId="Heading9">
@@ -2135,7 +1780,6 @@
       <w:color w:val="272727" w:themeColor="text1" w:themeTint="D8"/>
       <w:sz w:val="24"/>
       <w:szCs w:val="24"/>
-      <w:lang/>
     </w:rPr>
   </w:style>
   <w:style w:type="character" w:default="1" w:styleId="DefaultParagraphFont">
@@ -2302,7 +1946,6 @@
       <w:kern w:val="28"/>
       <w:sz w:val="56"/>
       <w:szCs w:val="56"/>
-      <w:lang/>
     </w:rPr>
   </w:style>
   <w:style w:type="character" w:customStyle="1" w:styleId="TitleChar">
@@ -2339,7 +1982,6 @@
       <w:spacing w:val="15"/>
       <w:sz w:val="28"/>
       <w:szCs w:val="28"/>
-      <w:lang/>
     </w:rPr>
   </w:style>
   <w:style w:type="character" w:customStyle="1" w:styleId="SubtitleChar">
@@ -2374,7 +2016,6 @@
       <w:color w:val="404040" w:themeColor="text1" w:themeTint="BF"/>
       <w:sz w:val="24"/>
       <w:szCs w:val="24"/>
-      <w:lang/>
     </w:rPr>
   </w:style>
   <w:style w:type="character" w:customStyle="1" w:styleId="QuoteChar">
@@ -2403,7 +2044,6 @@
     <w:rPr>
       <w:sz w:val="24"/>
       <w:szCs w:val="24"/>
-      <w:lang/>
     </w:rPr>
   </w:style>
   <w:style w:type="character" w:styleId="IntenseEmphasis">
@@ -2441,7 +2081,6 @@
       <w:color w:val="0F4761" w:themeColor="accent1" w:themeShade="BF"/>
       <w:sz w:val="24"/>
       <w:szCs w:val="24"/>
-      <w:lang/>
     </w:rPr>
   </w:style>
   <w:style w:type="character" w:customStyle="1" w:styleId="IntenseQuoteChar">
